--- a/4Laravel 安装环境要求.docx
+++ b/4Laravel 安装环境要求.docx
@@ -17,7 +17,16 @@
           <w:rFonts w:hint="eastAsia"/>
           <w:lang w:val="en-US" w:eastAsia="zh-CN"/>
         </w:rPr>
-        <w:t>Laravel 安装 换件 要求</w:t>
+        <w:t>Laravel 安装 环境</w:t>
+      </w:r>
+      <w:bookmarkStart w:id="0" w:name="_GoBack"/>
+      <w:bookmarkEnd w:id="0"/>
+      <w:r>
+        <w:rPr>
+          <w:rFonts w:hint="eastAsia"/>
+          <w:lang w:val="en-US" w:eastAsia="zh-CN"/>
+        </w:rPr>
+        <w:t xml:space="preserve"> 要求</w:t>
       </w:r>
     </w:p>
     <w:p>
@@ -72,8 +81,6 @@
           <w:lang w:val="en-US" w:eastAsia="zh-CN"/>
         </w:rPr>
       </w:pPr>
-      <w:bookmarkStart w:id="0" w:name="_GoBack"/>
-      <w:bookmarkEnd w:id="0"/>
     </w:p>
     <w:sectPr>
       <w:pgSz w:w="11906" w:h="16838"/>
